--- a/HW_TA_XPATH3.docx
+++ b/HW_TA_XPATH3.docx
@@ -434,23 +434,23 @@
                 <w:rFonts w:ascii="Times New Roman" w:eastAsiaTheme="minorHAnsi" w:hAnsi="Times New Roman" w:cs="Times New Roman"/>
                 <w:lang w:val="en-US" w:eastAsia="en-US"/>
               </w:rPr>
-              <w:t>$x("//strong[contains(text(),'Mykolaiv')]//</w:t>
-            </w:r>
-            <w:proofErr w:type="gramStart"/>
-            <w:r>
+              <w:t xml:space="preserve">$x("//strong[contains(text(),'Mykolaiv')]//following::h5//a") </w:t>
+            </w:r>
+          </w:p>
+          <w:p>
+            <w:pPr>
+              <w:pStyle w:val="HTML"/>
               <w:rPr>
                 <w:rFonts w:ascii="Times New Roman" w:eastAsiaTheme="minorHAnsi" w:hAnsi="Times New Roman" w:cs="Times New Roman"/>
                 <w:lang w:val="en-US" w:eastAsia="en-US"/>
               </w:rPr>
-              <w:t>following::</w:t>
-            </w:r>
-            <w:proofErr w:type="gramEnd"/>
+            </w:pPr>
             <w:r>
               <w:rPr>
                 <w:rFonts w:ascii="Times New Roman" w:eastAsiaTheme="minorHAnsi" w:hAnsi="Times New Roman" w:cs="Times New Roman"/>
                 <w:lang w:val="en-US" w:eastAsia="en-US"/>
               </w:rPr>
-              <w:t xml:space="preserve">h5//a") </w:t>
+              <w:t>$x("//strong[contains(., 'Mykolaiv')]//following::h5//a")</w:t>
             </w:r>
           </w:p>
           <w:p>
@@ -461,43 +461,11 @@
                 <w:lang w:val="en-US" w:eastAsia="en-US"/>
               </w:rPr>
             </w:pPr>
-            <w:r>
-              <w:rPr>
-                <w:rFonts w:ascii="Times New Roman" w:eastAsiaTheme="minorHAnsi" w:hAnsi="Times New Roman" w:cs="Times New Roman"/>
-                <w:lang w:val="en-US" w:eastAsia="en-US"/>
-              </w:rPr>
-              <w:t>$x("//strong[contains(., 'Mykolaiv')]//</w:t>
-            </w:r>
-            <w:proofErr w:type="gramStart"/>
-            <w:r>
-              <w:rPr>
-                <w:rFonts w:ascii="Times New Roman" w:eastAsiaTheme="minorHAnsi" w:hAnsi="Times New Roman" w:cs="Times New Roman"/>
-                <w:lang w:val="en-US" w:eastAsia="en-US"/>
-              </w:rPr>
-              <w:t>following::</w:t>
-            </w:r>
-            <w:proofErr w:type="gramEnd"/>
-            <w:r>
-              <w:rPr>
-                <w:rFonts w:ascii="Times New Roman" w:eastAsiaTheme="minorHAnsi" w:hAnsi="Times New Roman" w:cs="Times New Roman"/>
-                <w:lang w:val="en-US" w:eastAsia="en-US"/>
-              </w:rPr>
-              <w:t>h5//a")</w:t>
-            </w:r>
           </w:p>
           <w:p>
             <w:pPr>
               <w:pStyle w:val="HTML"/>
               <w:rPr>
-                <w:rFonts w:ascii="Times New Roman" w:eastAsiaTheme="minorHAnsi" w:hAnsi="Times New Roman" w:cs="Times New Roman"/>
-                <w:lang w:val="en-US" w:eastAsia="en-US"/>
-              </w:rPr>
-            </w:pPr>
-          </w:p>
-          <w:p>
-            <w:pPr>
-              <w:pStyle w:val="HTML"/>
-              <w:rPr>
                 <w:rFonts w:ascii="Times New Roman" w:hAnsi="Times New Roman" w:cs="Times New Roman"/>
                 <w:lang w:val="en-US"/>
               </w:rPr>
@@ -535,29 +503,7 @@
                 <w:shd w:val="clear" w:color="auto" w:fill="FFFFFF"/>
                 <w:lang w:val="en-US"/>
               </w:rPr>
-              <w:t>(</w:t>
-            </w:r>
-            <w:r>
-              <w:rPr>
-                <w:rStyle w:val="object-description"/>
-                <w:rFonts w:ascii="Consolas" w:hAnsi="Consolas"/>
-                <w:sz w:val="18"/>
-                <w:szCs w:val="18"/>
-                <w:shd w:val="clear" w:color="auto" w:fill="FFFFFF"/>
-                <w:lang w:val="en-US"/>
-              </w:rPr>
-              <w:t>11</w:t>
-            </w:r>
-            <w:r>
-              <w:rPr>
-                <w:rStyle w:val="object-description"/>
-                <w:rFonts w:ascii="Consolas" w:hAnsi="Consolas"/>
-                <w:sz w:val="18"/>
-                <w:szCs w:val="18"/>
-                <w:shd w:val="clear" w:color="auto" w:fill="FFFFFF"/>
-                <w:lang w:val="en-US"/>
-              </w:rPr>
-              <w:t>)</w:t>
+              <w:t>(11)</w:t>
             </w:r>
             <w:r>
               <w:rPr>
@@ -1237,27 +1183,7 @@
                 <w:szCs w:val="20"/>
                 <w:lang w:val="en-US"/>
               </w:rPr>
-              <w:t>$x("//label[contains(text(), 'Name')]//</w:t>
-            </w:r>
-            <w:proofErr w:type="gramStart"/>
-            <w:r>
-              <w:rPr>
-                <w:rFonts w:ascii="Times New Roman" w:hAnsi="Times New Roman" w:cs="Times New Roman"/>
-                <w:sz w:val="20"/>
-                <w:szCs w:val="20"/>
-                <w:lang w:val="en-US"/>
-              </w:rPr>
-              <w:t>parent::</w:t>
-            </w:r>
-            <w:proofErr w:type="gramEnd"/>
-            <w:r>
-              <w:rPr>
-                <w:rFonts w:ascii="Times New Roman" w:hAnsi="Times New Roman" w:cs="Times New Roman"/>
-                <w:sz w:val="20"/>
-                <w:szCs w:val="20"/>
-                <w:lang w:val="en-US"/>
-              </w:rPr>
-              <w:t>div//following-sibling::input")</w:t>
+              <w:t>$x("//label[contains(text(), 'Name')]//parent::div//following-sibling::input")</w:t>
             </w:r>
           </w:p>
           <w:p>
@@ -1306,29 +1232,7 @@
                 <w:shd w:val="clear" w:color="auto" w:fill="FFFFFF"/>
                 <w:lang w:val="en-US"/>
               </w:rPr>
-              <w:t>(</w:t>
-            </w:r>
-            <w:r>
-              <w:rPr>
-                <w:rStyle w:val="object-description"/>
-                <w:rFonts w:ascii="Consolas" w:hAnsi="Consolas"/>
-                <w:sz w:val="18"/>
-                <w:szCs w:val="18"/>
-                <w:shd w:val="clear" w:color="auto" w:fill="FFFFFF"/>
-                <w:lang w:val="en-US"/>
-              </w:rPr>
-              <w:t>2</w:t>
-            </w:r>
-            <w:r>
-              <w:rPr>
-                <w:rStyle w:val="object-description"/>
-                <w:rFonts w:ascii="Consolas" w:hAnsi="Consolas"/>
-                <w:sz w:val="18"/>
-                <w:szCs w:val="18"/>
-                <w:shd w:val="clear" w:color="auto" w:fill="FFFFFF"/>
-                <w:lang w:val="en-US"/>
-              </w:rPr>
-              <w:t>)</w:t>
+              <w:t>(2)</w:t>
             </w:r>
             <w:r>
               <w:rPr>
@@ -1409,383 +1313,243 @@
                 <w:szCs w:val="20"/>
                 <w:lang w:val="en-US"/>
               </w:rPr>
+              <w:t>+</w:t>
+            </w:r>
+          </w:p>
+        </w:tc>
+        <w:tc>
+          <w:tcPr>
+            <w:tcW w:w="4341" w:type="pct"/>
+            <w:vAlign w:val="center"/>
+          </w:tcPr>
+          <w:p>
+            <w:pPr>
+              <w:rPr>
+                <w:rFonts w:ascii="Times New Roman" w:hAnsi="Times New Roman" w:cs="Times New Roman"/>
+                <w:sz w:val="20"/>
+                <w:szCs w:val="20"/>
+                <w:lang w:val="en-US"/>
+              </w:rPr>
+            </w:pPr>
+            <w:bookmarkStart w:id="0" w:name="_GoBack"/>
+            <w:r>
+              <w:rPr>
+                <w:rFonts w:ascii="Times New Roman" w:hAnsi="Times New Roman" w:cs="Times New Roman"/>
+                <w:sz w:val="20"/>
+                <w:szCs w:val="20"/>
+                <w:lang w:val="en-US"/>
+              </w:rPr>
+              <w:t>$x("//a[@href='/about/who-we-are']/following-sibling::*/child::li/a[contains(.,'Leadership') or contains(.,'History') or contains(.,'Partners') or contains(.,'Events')]")</w:t>
+            </w:r>
+          </w:p>
+          <w:p>
+            <w:pPr>
+              <w:rPr>
+                <w:rFonts w:ascii="Times New Roman" w:hAnsi="Times New Roman" w:cs="Times New Roman"/>
+                <w:sz w:val="20"/>
+                <w:szCs w:val="20"/>
+                <w:lang w:val="en-US"/>
+              </w:rPr>
+            </w:pPr>
+          </w:p>
+          <w:p>
+            <w:pPr>
+              <w:rPr>
+                <w:rStyle w:val="object-properties-preview"/>
+                <w:rFonts w:ascii="Consolas" w:hAnsi="Consolas"/>
+                <w:sz w:val="18"/>
+                <w:szCs w:val="18"/>
+                <w:shd w:val="clear" w:color="auto" w:fill="FFFFFF"/>
+                <w:lang w:val="en-US"/>
+              </w:rPr>
+            </w:pPr>
+            <w:r>
+              <w:rPr>
+                <w:rStyle w:val="object-description"/>
+                <w:rFonts w:ascii="Consolas" w:hAnsi="Consolas"/>
+                <w:sz w:val="18"/>
+                <w:szCs w:val="18"/>
+                <w:shd w:val="clear" w:color="auto" w:fill="FFFFFF"/>
+                <w:lang w:val="en-US"/>
+              </w:rPr>
+              <w:t>Result</w:t>
+            </w:r>
+            <w:r>
+              <w:rPr>
+                <w:rStyle w:val="object-description"/>
+                <w:rFonts w:ascii="Consolas" w:hAnsi="Consolas"/>
+                <w:sz w:val="18"/>
+                <w:szCs w:val="18"/>
+                <w:shd w:val="clear" w:color="auto" w:fill="FFFFFF"/>
+                <w:lang w:val="en-US"/>
+              </w:rPr>
+              <w:t xml:space="preserve">=&gt; </w:t>
+            </w:r>
+            <w:r>
+              <w:rPr>
+                <w:rStyle w:val="object-description"/>
+                <w:rFonts w:ascii="Consolas" w:hAnsi="Consolas"/>
+                <w:sz w:val="18"/>
+                <w:szCs w:val="18"/>
+                <w:shd w:val="clear" w:color="auto" w:fill="FFFFFF"/>
+                <w:lang w:val="en-US"/>
+              </w:rPr>
+              <w:t>(4)</w:t>
+            </w:r>
+            <w:r>
+              <w:rPr>
+                <w:rStyle w:val="object-properties-preview"/>
+                <w:lang w:val="en-US"/>
+              </w:rPr>
+              <w:t xml:space="preserve"> </w:t>
+            </w:r>
+            <w:r>
+              <w:rPr>
+                <w:rStyle w:val="object-properties-preview"/>
+                <w:lang w:val="en-US"/>
+              </w:rPr>
+              <w:t>[</w:t>
+            </w:r>
+            <w:proofErr w:type="spellStart"/>
+            <w:r>
+              <w:rPr>
+                <w:rStyle w:val="object-properties-preview"/>
+                <w:lang w:val="en-US"/>
+              </w:rPr>
+              <w:t>a.top</w:t>
+            </w:r>
+            <w:proofErr w:type="spellEnd"/>
+            <w:r>
+              <w:rPr>
+                <w:rStyle w:val="object-properties-preview"/>
+                <w:lang w:val="en-US"/>
+              </w:rPr>
               <w:t>-</w:t>
             </w:r>
-          </w:p>
-        </w:tc>
-        <w:tc>
-          <w:tcPr>
-            <w:tcW w:w="4341" w:type="pct"/>
-            <w:vAlign w:val="center"/>
-          </w:tcPr>
-          <w:p>
-            <w:pPr>
-              <w:rPr>
-                <w:rFonts w:ascii="Times New Roman" w:hAnsi="Times New Roman" w:cs="Times New Roman"/>
-                <w:color w:val="00B050"/>
-                <w:sz w:val="20"/>
-                <w:szCs w:val="20"/>
-                <w:lang w:val="en-US"/>
-              </w:rPr>
-            </w:pPr>
-            <w:r>
-              <w:rPr>
-                <w:rFonts w:ascii="Times New Roman" w:hAnsi="Times New Roman" w:cs="Times New Roman"/>
-                <w:color w:val="00B050"/>
-                <w:sz w:val="20"/>
-                <w:szCs w:val="20"/>
-                <w:lang w:val="en-US"/>
-              </w:rPr>
-              <w:t>$x("//a[@href='/about/who-we-are']//</w:t>
-            </w:r>
-            <w:proofErr w:type="gramStart"/>
-            <w:r>
-              <w:rPr>
-                <w:rFonts w:ascii="Times New Roman" w:hAnsi="Times New Roman" w:cs="Times New Roman"/>
-                <w:color w:val="00B050"/>
-                <w:sz w:val="20"/>
-                <w:szCs w:val="20"/>
-                <w:lang w:val="en-US"/>
-              </w:rPr>
-              <w:t>following::</w:t>
-            </w:r>
-            <w:proofErr w:type="gramEnd"/>
-            <w:r>
-              <w:rPr>
-                <w:rFonts w:ascii="Times New Roman" w:hAnsi="Times New Roman" w:cs="Times New Roman"/>
-                <w:color w:val="00B050"/>
-                <w:sz w:val="20"/>
-                <w:szCs w:val="20"/>
-                <w:lang w:val="en-US"/>
-              </w:rPr>
-              <w:t>a[contains(.,'Leadership') or contains(.,'History') or contains(.,'Partners') or contains(.,'Events')]")</w:t>
-            </w:r>
-          </w:p>
-          <w:p>
-            <w:pPr>
-              <w:rPr>
-                <w:rFonts w:ascii="Times New Roman" w:hAnsi="Times New Roman" w:cs="Times New Roman"/>
-                <w:color w:val="00B050"/>
-                <w:sz w:val="20"/>
-                <w:szCs w:val="20"/>
-                <w:lang w:val="en-US"/>
-              </w:rPr>
-            </w:pPr>
-          </w:p>
-          <w:p>
-            <w:pPr>
-              <w:rPr>
-                <w:rStyle w:val="object-properties-preview"/>
-                <w:rFonts w:ascii="Consolas" w:hAnsi="Consolas"/>
-                <w:color w:val="00B050"/>
-                <w:sz w:val="18"/>
-                <w:szCs w:val="18"/>
-                <w:shd w:val="clear" w:color="auto" w:fill="FFFFFF"/>
-                <w:lang w:val="en-US"/>
-              </w:rPr>
-            </w:pPr>
-            <w:r>
-              <w:rPr>
-                <w:rStyle w:val="object-description"/>
-                <w:rFonts w:ascii="Consolas" w:hAnsi="Consolas"/>
-                <w:color w:val="00B050"/>
-                <w:sz w:val="18"/>
-                <w:szCs w:val="18"/>
-                <w:shd w:val="clear" w:color="auto" w:fill="FFFFFF"/>
-                <w:lang w:val="en-US"/>
-              </w:rPr>
-              <w:t>Result</w:t>
-            </w:r>
-            <w:r>
-              <w:rPr>
-                <w:rStyle w:val="object-description"/>
-                <w:rFonts w:ascii="Consolas" w:hAnsi="Consolas"/>
-                <w:color w:val="00B050"/>
-                <w:sz w:val="18"/>
-                <w:szCs w:val="18"/>
-                <w:shd w:val="clear" w:color="auto" w:fill="FFFFFF"/>
-                <w:lang w:val="en-US"/>
-              </w:rPr>
-              <w:t xml:space="preserve">=&gt; </w:t>
-            </w:r>
-            <w:r>
-              <w:rPr>
-                <w:rStyle w:val="object-description"/>
-                <w:rFonts w:ascii="Consolas" w:hAnsi="Consolas"/>
+            <w:proofErr w:type="spellStart"/>
+            <w:r>
+              <w:rPr>
+                <w:rStyle w:val="object-properties-preview"/>
+                <w:lang w:val="en-US"/>
+              </w:rPr>
+              <w:t>navigation__sub</w:t>
+            </w:r>
+            <w:proofErr w:type="spellEnd"/>
+            <w:r>
+              <w:rPr>
+                <w:rStyle w:val="object-properties-preview"/>
+                <w:lang w:val="en-US"/>
+              </w:rPr>
+              <w:t xml:space="preserve">-link, </w:t>
+            </w:r>
+            <w:proofErr w:type="spellStart"/>
+            <w:r>
+              <w:rPr>
+                <w:rStyle w:val="object-properties-preview"/>
+                <w:lang w:val="en-US"/>
+              </w:rPr>
+              <w:t>a.top</w:t>
+            </w:r>
+            <w:proofErr w:type="spellEnd"/>
+            <w:r>
+              <w:rPr>
+                <w:rStyle w:val="object-properties-preview"/>
+                <w:lang w:val="en-US"/>
+              </w:rPr>
+              <w:t>-</w:t>
+            </w:r>
+            <w:proofErr w:type="spellStart"/>
+            <w:r>
+              <w:rPr>
+                <w:rStyle w:val="object-properties-preview"/>
+                <w:lang w:val="en-US"/>
+              </w:rPr>
+              <w:t>navigation__sub</w:t>
+            </w:r>
+            <w:proofErr w:type="spellEnd"/>
+            <w:r>
+              <w:rPr>
+                <w:rStyle w:val="object-properties-preview"/>
+                <w:lang w:val="en-US"/>
+              </w:rPr>
+              <w:t xml:space="preserve">-link, </w:t>
+            </w:r>
+            <w:proofErr w:type="spellStart"/>
+            <w:r>
+              <w:rPr>
+                <w:rStyle w:val="object-properties-preview"/>
+                <w:lang w:val="en-US"/>
+              </w:rPr>
+              <w:t>a.top</w:t>
+            </w:r>
+            <w:proofErr w:type="spellEnd"/>
+            <w:r>
+              <w:rPr>
+                <w:rStyle w:val="object-properties-preview"/>
+                <w:lang w:val="en-US"/>
+              </w:rPr>
+              <w:t>-</w:t>
+            </w:r>
+            <w:proofErr w:type="spellStart"/>
+            <w:r>
+              <w:rPr>
+                <w:rStyle w:val="object-properties-preview"/>
+                <w:lang w:val="en-US"/>
+              </w:rPr>
+              <w:t>navigation__sub</w:t>
+            </w:r>
+            <w:proofErr w:type="spellEnd"/>
+            <w:r>
+              <w:rPr>
+                <w:rStyle w:val="object-properties-preview"/>
+                <w:lang w:val="en-US"/>
+              </w:rPr>
+              <w:t xml:space="preserve">-link, </w:t>
+            </w:r>
+            <w:proofErr w:type="spellStart"/>
+            <w:r>
+              <w:rPr>
+                <w:rStyle w:val="object-properties-preview"/>
+                <w:lang w:val="en-US"/>
+              </w:rPr>
+              <w:t>a.top</w:t>
+            </w:r>
+            <w:proofErr w:type="spellEnd"/>
+            <w:r>
+              <w:rPr>
+                <w:rStyle w:val="object-properties-preview"/>
+                <w:lang w:val="en-US"/>
+              </w:rPr>
+              <w:t>-</w:t>
+            </w:r>
+            <w:proofErr w:type="spellStart"/>
+            <w:r>
+              <w:rPr>
+                <w:rStyle w:val="object-properties-preview"/>
+                <w:lang w:val="en-US"/>
+              </w:rPr>
+              <w:t>navigation__sub</w:t>
+            </w:r>
+            <w:proofErr w:type="spellEnd"/>
+            <w:r>
+              <w:rPr>
+                <w:rStyle w:val="object-properties-preview"/>
+                <w:lang w:val="en-US"/>
+              </w:rPr>
+              <w:t>-link]</w:t>
+            </w:r>
+          </w:p>
+          <w:bookmarkEnd w:id="0"/>
+          <w:p>
+            <w:pPr>
+              <w:rPr>
+                <w:rFonts w:ascii="Times New Roman" w:hAnsi="Times New Roman" w:cs="Times New Roman"/>
                 <w:color w:val="FF0000"/>
-                <w:sz w:val="18"/>
-                <w:szCs w:val="18"/>
-                <w:shd w:val="clear" w:color="auto" w:fill="FFFFFF"/>
-                <w:lang w:val="en-US"/>
-              </w:rPr>
-              <w:t>(4)</w:t>
-            </w:r>
-            <w:r>
-              <w:rPr>
-                <w:rStyle w:val="object-properties-preview"/>
-                <w:rFonts w:ascii="Consolas" w:hAnsi="Consolas"/>
-                <w:color w:val="00B050"/>
-                <w:sz w:val="18"/>
-                <w:szCs w:val="18"/>
-                <w:shd w:val="clear" w:color="auto" w:fill="FFFFFF"/>
-                <w:lang w:val="en-US"/>
-              </w:rPr>
-              <w:t>[</w:t>
-            </w:r>
-            <w:r>
-              <w:rPr>
-                <w:rStyle w:val="webkit-html-tag-name"/>
-                <w:rFonts w:ascii="Consolas" w:hAnsi="Consolas"/>
-                <w:color w:val="00B050"/>
-                <w:sz w:val="18"/>
-                <w:szCs w:val="18"/>
-                <w:shd w:val="clear" w:color="auto" w:fill="FFFFFF"/>
-                <w:lang w:val="en-US"/>
-              </w:rPr>
-              <w:t>a</w:t>
-            </w:r>
-            <w:r>
-              <w:rPr>
-                <w:rStyle w:val="webkit-html-attribute-name"/>
-                <w:rFonts w:ascii="Consolas" w:hAnsi="Consolas"/>
-                <w:color w:val="00B050"/>
-                <w:sz w:val="18"/>
-                <w:szCs w:val="18"/>
-                <w:shd w:val="clear" w:color="auto" w:fill="FFFFFF"/>
-                <w:lang w:val="en-US"/>
-              </w:rPr>
-              <w:t>.top-navigation__sub-link</w:t>
-            </w:r>
-            <w:r>
-              <w:rPr>
-                <w:rStyle w:val="object-properties-preview"/>
-                <w:rFonts w:ascii="Consolas" w:hAnsi="Consolas"/>
-                <w:color w:val="00B050"/>
-                <w:sz w:val="18"/>
-                <w:szCs w:val="18"/>
-                <w:shd w:val="clear" w:color="auto" w:fill="FFFFFF"/>
-                <w:lang w:val="en-US"/>
-              </w:rPr>
-              <w:t>, </w:t>
-            </w:r>
-            <w:r>
-              <w:rPr>
-                <w:rStyle w:val="webkit-html-tag-name"/>
-                <w:rFonts w:ascii="Consolas" w:hAnsi="Consolas"/>
-                <w:color w:val="00B050"/>
-                <w:sz w:val="18"/>
-                <w:szCs w:val="18"/>
-                <w:shd w:val="clear" w:color="auto" w:fill="FFFFFF"/>
-                <w:lang w:val="en-US"/>
-              </w:rPr>
-              <w:t>a</w:t>
-            </w:r>
-            <w:r>
-              <w:rPr>
-                <w:rStyle w:val="webkit-html-attribute-name"/>
-                <w:rFonts w:ascii="Consolas" w:hAnsi="Consolas"/>
-                <w:color w:val="00B050"/>
-                <w:sz w:val="18"/>
-                <w:szCs w:val="18"/>
-                <w:shd w:val="clear" w:color="auto" w:fill="FFFFFF"/>
-                <w:lang w:val="en-US"/>
-              </w:rPr>
-              <w:t>.top-navigation__sub-link</w:t>
-            </w:r>
-            <w:r>
-              <w:rPr>
-                <w:rStyle w:val="object-properties-preview"/>
-                <w:rFonts w:ascii="Consolas" w:hAnsi="Consolas"/>
-                <w:color w:val="00B050"/>
-                <w:sz w:val="18"/>
-                <w:szCs w:val="18"/>
-                <w:shd w:val="clear" w:color="auto" w:fill="FFFFFF"/>
-                <w:lang w:val="en-US"/>
-              </w:rPr>
-              <w:t>, </w:t>
-            </w:r>
-            <w:r>
-              <w:rPr>
-                <w:rStyle w:val="webkit-html-tag-name"/>
-                <w:rFonts w:ascii="Consolas" w:hAnsi="Consolas"/>
-                <w:color w:val="00B050"/>
-                <w:sz w:val="18"/>
-                <w:szCs w:val="18"/>
-                <w:shd w:val="clear" w:color="auto" w:fill="FFFFFF"/>
-                <w:lang w:val="en-US"/>
-              </w:rPr>
-              <w:t>a</w:t>
-            </w:r>
-            <w:r>
-              <w:rPr>
-                <w:rStyle w:val="webkit-html-attribute-name"/>
-                <w:rFonts w:ascii="Consolas" w:hAnsi="Consolas"/>
-                <w:color w:val="00B050"/>
-                <w:sz w:val="18"/>
-                <w:szCs w:val="18"/>
-                <w:shd w:val="clear" w:color="auto" w:fill="FFFFFF"/>
-                <w:lang w:val="en-US"/>
-              </w:rPr>
-              <w:t>.top-navigation__sub-link</w:t>
-            </w:r>
-            <w:r>
-              <w:rPr>
-                <w:rStyle w:val="object-properties-preview"/>
-                <w:rFonts w:ascii="Consolas" w:hAnsi="Consolas"/>
-                <w:color w:val="00B050"/>
-                <w:sz w:val="18"/>
-                <w:szCs w:val="18"/>
-                <w:shd w:val="clear" w:color="auto" w:fill="FFFFFF"/>
-                <w:lang w:val="en-US"/>
-              </w:rPr>
-              <w:t>, </w:t>
-            </w:r>
-            <w:r>
-              <w:rPr>
-                <w:rStyle w:val="webkit-html-tag-name"/>
-                <w:rFonts w:ascii="Consolas" w:hAnsi="Consolas"/>
-                <w:color w:val="00B050"/>
-                <w:sz w:val="18"/>
-                <w:szCs w:val="18"/>
-                <w:shd w:val="clear" w:color="auto" w:fill="FFFFFF"/>
-                <w:lang w:val="en-US"/>
-              </w:rPr>
-              <w:t>a</w:t>
-            </w:r>
-            <w:r>
-              <w:rPr>
-                <w:rStyle w:val="webkit-html-attribute-name"/>
-                <w:rFonts w:ascii="Consolas" w:hAnsi="Consolas"/>
-                <w:color w:val="00B050"/>
-                <w:sz w:val="18"/>
-                <w:szCs w:val="18"/>
-                <w:shd w:val="clear" w:color="auto" w:fill="FFFFFF"/>
-                <w:lang w:val="en-US"/>
-              </w:rPr>
-              <w:t>.top-navigation__sub-link</w:t>
-            </w:r>
-            <w:r>
-              <w:rPr>
-                <w:rStyle w:val="object-properties-preview"/>
-                <w:rFonts w:ascii="Consolas" w:hAnsi="Consolas"/>
-                <w:color w:val="00B050"/>
-                <w:sz w:val="18"/>
-                <w:szCs w:val="18"/>
-                <w:shd w:val="clear" w:color="auto" w:fill="FFFFFF"/>
-                <w:lang w:val="en-US"/>
-              </w:rPr>
-              <w:t>, </w:t>
-            </w:r>
-            <w:r>
-              <w:rPr>
-                <w:rStyle w:val="webkit-html-tag-name"/>
-                <w:rFonts w:ascii="Consolas" w:hAnsi="Consolas"/>
-                <w:color w:val="FF0000"/>
-                <w:sz w:val="18"/>
-                <w:szCs w:val="18"/>
-                <w:shd w:val="clear" w:color="auto" w:fill="FFFFFF"/>
-                <w:lang w:val="en-US"/>
-              </w:rPr>
-              <w:t>a</w:t>
-            </w:r>
-            <w:r>
-              <w:rPr>
-                <w:rStyle w:val="webkit-html-attribute-name"/>
-                <w:rFonts w:ascii="Consolas" w:hAnsi="Consolas"/>
-                <w:color w:val="FF0000"/>
-                <w:sz w:val="18"/>
-                <w:szCs w:val="18"/>
-                <w:shd w:val="clear" w:color="auto" w:fill="FFFFFF"/>
-                <w:lang w:val="en-US"/>
-              </w:rPr>
-              <w:t>.top-navigation__sub-link</w:t>
-            </w:r>
-            <w:r>
-              <w:rPr>
-                <w:rStyle w:val="object-properties-preview"/>
-                <w:rFonts w:ascii="Consolas" w:hAnsi="Consolas"/>
-                <w:color w:val="FF0000"/>
-                <w:sz w:val="18"/>
-                <w:szCs w:val="18"/>
-                <w:shd w:val="clear" w:color="auto" w:fill="FFFFFF"/>
-                <w:lang w:val="en-US"/>
-              </w:rPr>
-              <w:t>, </w:t>
-            </w:r>
-            <w:r>
-              <w:rPr>
-                <w:rStyle w:val="webkit-html-tag-name"/>
-                <w:rFonts w:ascii="Consolas" w:hAnsi="Consolas"/>
-                <w:color w:val="FF0000"/>
-                <w:sz w:val="18"/>
-                <w:szCs w:val="18"/>
-                <w:shd w:val="clear" w:color="auto" w:fill="FFFFFF"/>
-                <w:lang w:val="en-US"/>
-              </w:rPr>
-              <w:t>a</w:t>
-            </w:r>
-            <w:r>
-              <w:rPr>
-                <w:rStyle w:val="webkit-html-attribute-name"/>
-                <w:rFonts w:ascii="Consolas" w:hAnsi="Consolas"/>
-                <w:color w:val="FF0000"/>
-                <w:sz w:val="18"/>
-                <w:szCs w:val="18"/>
-                <w:shd w:val="clear" w:color="auto" w:fill="FFFFFF"/>
-                <w:lang w:val="en-US"/>
-              </w:rPr>
-              <w:t>.top-navigation__sub-link</w:t>
-            </w:r>
-            <w:r>
-              <w:rPr>
-                <w:rStyle w:val="object-properties-preview"/>
-                <w:rFonts w:ascii="Consolas" w:hAnsi="Consolas"/>
-                <w:color w:val="00B050"/>
-                <w:sz w:val="18"/>
-                <w:szCs w:val="18"/>
-                <w:shd w:val="clear" w:color="auto" w:fill="FFFFFF"/>
-                <w:lang w:val="en-US"/>
-              </w:rPr>
-              <w:t>]</w:t>
-            </w:r>
-          </w:p>
-          <w:p>
-            <w:pPr>
-              <w:rPr>
-                <w:rFonts w:ascii="Times New Roman" w:hAnsi="Times New Roman" w:cs="Times New Roman"/>
-                <w:color w:val="FF0000"/>
-                <w:sz w:val="20"/>
-                <w:szCs w:val="20"/>
-                <w:lang w:val="en-US"/>
-              </w:rPr>
-            </w:pPr>
-            <w:r>
-              <w:rPr>
-                <w:rFonts w:ascii="Times New Roman" w:hAnsi="Times New Roman" w:cs="Times New Roman"/>
-                <w:color w:val="FF0000"/>
-                <w:sz w:val="20"/>
-                <w:szCs w:val="20"/>
-              </w:rPr>
-              <w:t>З</w:t>
-            </w:r>
-            <w:r>
-              <w:rPr>
-                <w:rFonts w:ascii="Times New Roman" w:hAnsi="Times New Roman" w:cs="Times New Roman"/>
-                <w:color w:val="FF0000"/>
-                <w:sz w:val="20"/>
-                <w:szCs w:val="20"/>
-              </w:rPr>
-              <w:t>а</w:t>
-            </w:r>
-            <w:r>
-              <w:rPr>
-                <w:rFonts w:ascii="Times New Roman" w:hAnsi="Times New Roman" w:cs="Times New Roman"/>
-                <w:color w:val="FF0000"/>
-                <w:sz w:val="20"/>
-                <w:szCs w:val="20"/>
-              </w:rPr>
-              <w:t>хватило лишнее</w:t>
-            </w:r>
+                <w:sz w:val="20"/>
+                <w:szCs w:val="20"/>
+                <w:lang w:val="en-US"/>
+              </w:rPr>
+            </w:pPr>
           </w:p>
         </w:tc>
         <w:tc>
@@ -1877,27 +1641,7 @@
                 <w:szCs w:val="20"/>
                 <w:lang w:val="en-US"/>
               </w:rPr>
-              <w:t>$x("//span[contains(text(), 'Belarus') or contains(text(), 'Ukraine')]//</w:t>
-            </w:r>
-            <w:proofErr w:type="gramStart"/>
-            <w:r>
-              <w:rPr>
-                <w:rFonts w:ascii="Times New Roman" w:hAnsi="Times New Roman" w:cs="Times New Roman"/>
-                <w:sz w:val="20"/>
-                <w:szCs w:val="20"/>
-                <w:lang w:val="en-US"/>
-              </w:rPr>
-              <w:t>parent::</w:t>
-            </w:r>
-            <w:proofErr w:type="gramEnd"/>
-            <w:r>
-              <w:rPr>
-                <w:rFonts w:ascii="Times New Roman" w:hAnsi="Times New Roman" w:cs="Times New Roman"/>
-                <w:sz w:val="20"/>
-                <w:szCs w:val="20"/>
-                <w:lang w:val="en-US"/>
-              </w:rPr>
-              <w:t>div//preceding-sibling::div[@class='training-item__icons']//img[@class='training-icon']")</w:t>
+              <w:t>$x("//span[contains(text(), 'Belarus') or contains(text(), 'Ukraine')]//parent::div//preceding-sibling::div[@class='training-item__icons']//img[@class='training-icon']")</w:t>
             </w:r>
           </w:p>
           <w:p>
@@ -1946,29 +1690,7 @@
                 <w:shd w:val="clear" w:color="auto" w:fill="FFFFFF"/>
                 <w:lang w:val="en-US"/>
               </w:rPr>
-              <w:t>(</w:t>
-            </w:r>
-            <w:r>
-              <w:rPr>
-                <w:rStyle w:val="object-description"/>
-                <w:rFonts w:ascii="Consolas" w:hAnsi="Consolas"/>
-                <w:sz w:val="18"/>
-                <w:szCs w:val="18"/>
-                <w:shd w:val="clear" w:color="auto" w:fill="FFFFFF"/>
-                <w:lang w:val="en-US"/>
-              </w:rPr>
-              <w:t>4</w:t>
-            </w:r>
-            <w:r>
-              <w:rPr>
-                <w:rStyle w:val="object-description"/>
-                <w:rFonts w:ascii="Consolas" w:hAnsi="Consolas"/>
-                <w:sz w:val="18"/>
-                <w:szCs w:val="18"/>
-                <w:shd w:val="clear" w:color="auto" w:fill="FFFFFF"/>
-                <w:lang w:val="en-US"/>
-              </w:rPr>
-              <w:t>)</w:t>
+              <w:t>(4)</w:t>
             </w:r>
             <w:r>
               <w:rPr>
@@ -2596,29 +2318,7 @@
                 <w:shd w:val="clear" w:color="auto" w:fill="FFFFFF"/>
                 <w:lang w:val="en-US"/>
               </w:rPr>
-              <w:t>(</w:t>
-            </w:r>
-            <w:r>
-              <w:rPr>
-                <w:rStyle w:val="object-description"/>
-                <w:rFonts w:ascii="Consolas" w:hAnsi="Consolas"/>
-                <w:sz w:val="18"/>
-                <w:szCs w:val="18"/>
-                <w:shd w:val="clear" w:color="auto" w:fill="FFFFFF"/>
-                <w:lang w:val="en-US"/>
-              </w:rPr>
-              <w:t>4</w:t>
-            </w:r>
-            <w:r>
-              <w:rPr>
-                <w:rStyle w:val="object-description"/>
-                <w:rFonts w:ascii="Consolas" w:hAnsi="Consolas"/>
-                <w:sz w:val="18"/>
-                <w:szCs w:val="18"/>
-                <w:shd w:val="clear" w:color="auto" w:fill="FFFFFF"/>
-                <w:lang w:val="en-US"/>
-              </w:rPr>
-              <w:t>)</w:t>
+              <w:t>(4)</w:t>
             </w:r>
             <w:r>
               <w:rPr>
@@ -2796,7 +2496,7 @@
                 <w:szCs w:val="20"/>
                 <w:lang w:val="en-US"/>
               </w:rPr>
-              <w:t>-</w:t>
+              <w:t>+</w:t>
             </w:r>
           </w:p>
         </w:tc>
@@ -2809,84 +2509,116 @@
             <w:pPr>
               <w:rPr>
                 <w:rFonts w:ascii="Times New Roman" w:hAnsi="Times New Roman" w:cs="Times New Roman"/>
+                <w:sz w:val="20"/>
+                <w:szCs w:val="20"/>
+                <w:lang w:val="en-US"/>
+              </w:rPr>
+            </w:pPr>
+            <w:r>
+              <w:rPr>
+                <w:rFonts w:ascii="Times New Roman" w:hAnsi="Times New Roman" w:cs="Times New Roman"/>
+                <w:sz w:val="20"/>
+                <w:szCs w:val="20"/>
+                <w:lang w:val="en-US"/>
+              </w:rPr>
+              <w:t>$x("//table[@class='</w:t>
+            </w:r>
+            <w:proofErr w:type="spellStart"/>
+            <w:r>
+              <w:rPr>
+                <w:rFonts w:ascii="Times New Roman" w:hAnsi="Times New Roman" w:cs="Times New Roman"/>
+                <w:sz w:val="20"/>
+                <w:szCs w:val="20"/>
+                <w:lang w:val="en-US"/>
+              </w:rPr>
+              <w:t>wikitable</w:t>
+            </w:r>
+            <w:proofErr w:type="spellEnd"/>
+            <w:r>
+              <w:rPr>
+                <w:rFonts w:ascii="Times New Roman" w:hAnsi="Times New Roman" w:cs="Times New Roman"/>
+                <w:sz w:val="20"/>
+                <w:szCs w:val="20"/>
+                <w:lang w:val="en-US"/>
+              </w:rPr>
+              <w:t xml:space="preserve"> sortable </w:t>
+            </w:r>
+            <w:proofErr w:type="spellStart"/>
+            <w:r>
+              <w:rPr>
+                <w:rFonts w:ascii="Times New Roman" w:hAnsi="Times New Roman" w:cs="Times New Roman"/>
+                <w:sz w:val="20"/>
+                <w:szCs w:val="20"/>
+                <w:lang w:val="en-US"/>
+              </w:rPr>
+              <w:t>plainrowheaders</w:t>
+            </w:r>
+            <w:proofErr w:type="spellEnd"/>
+            <w:r>
+              <w:rPr>
+                <w:rFonts w:ascii="Times New Roman" w:hAnsi="Times New Roman" w:cs="Times New Roman"/>
+                <w:sz w:val="20"/>
+                <w:szCs w:val="20"/>
+                <w:lang w:val="en-US"/>
+              </w:rPr>
+              <w:t xml:space="preserve"> </w:t>
+            </w:r>
+            <w:proofErr w:type="spellStart"/>
+            <w:r>
+              <w:rPr>
+                <w:rFonts w:ascii="Times New Roman" w:hAnsi="Times New Roman" w:cs="Times New Roman"/>
+                <w:sz w:val="20"/>
+                <w:szCs w:val="20"/>
+                <w:lang w:val="en-US"/>
+              </w:rPr>
+              <w:t>jquery-tablesorter</w:t>
+            </w:r>
+            <w:proofErr w:type="spellEnd"/>
+            <w:r>
+              <w:rPr>
+                <w:rFonts w:ascii="Times New Roman" w:hAnsi="Times New Roman" w:cs="Times New Roman"/>
+                <w:sz w:val="20"/>
+                <w:szCs w:val="20"/>
+                <w:lang w:val="en-US"/>
+              </w:rPr>
+              <w:t>']/</w:t>
+            </w:r>
+            <w:proofErr w:type="spellStart"/>
+            <w:r>
+              <w:rPr>
+                <w:rFonts w:ascii="Times New Roman" w:hAnsi="Times New Roman" w:cs="Times New Roman"/>
+                <w:sz w:val="20"/>
+                <w:szCs w:val="20"/>
+                <w:lang w:val="en-US"/>
+              </w:rPr>
+              <w:t>tbody</w:t>
+            </w:r>
+            <w:proofErr w:type="spellEnd"/>
+            <w:r>
+              <w:rPr>
+                <w:rFonts w:ascii="Times New Roman" w:hAnsi="Times New Roman" w:cs="Times New Roman"/>
+                <w:sz w:val="20"/>
+                <w:szCs w:val="20"/>
+                <w:lang w:val="en-US"/>
+              </w:rPr>
+              <w:t>/tr/td[3][contains(., 'Ma')]")</w:t>
+            </w:r>
+          </w:p>
+          <w:p>
+            <w:pPr>
+              <w:rPr>
+                <w:rFonts w:ascii="Times New Roman" w:hAnsi="Times New Roman" w:cs="Times New Roman"/>
+                <w:sz w:val="20"/>
+                <w:szCs w:val="20"/>
+                <w:lang w:val="en-US"/>
+              </w:rPr>
+            </w:pPr>
+          </w:p>
+          <w:p>
+            <w:pPr>
+              <w:rPr>
+                <w:rFonts w:ascii="Consolas" w:hAnsi="Consolas"/>
                 <w:color w:val="00B050"/>
-                <w:sz w:val="20"/>
-                <w:szCs w:val="20"/>
-                <w:lang w:val="en-US"/>
-              </w:rPr>
-            </w:pPr>
-            <w:r>
-              <w:rPr>
-                <w:rFonts w:ascii="Times New Roman" w:hAnsi="Times New Roman" w:cs="Times New Roman"/>
-                <w:color w:val="00B050"/>
-                <w:sz w:val="20"/>
-                <w:szCs w:val="20"/>
-                <w:lang w:val="en-US"/>
-              </w:rPr>
-              <w:t>$x("//</w:t>
-            </w:r>
-            <w:proofErr w:type="spellStart"/>
-            <w:r>
-              <w:rPr>
-                <w:rFonts w:ascii="Times New Roman" w:hAnsi="Times New Roman" w:cs="Times New Roman"/>
-                <w:color w:val="00B050"/>
-                <w:sz w:val="20"/>
-                <w:szCs w:val="20"/>
-                <w:lang w:val="en-US"/>
-              </w:rPr>
-              <w:t>th</w:t>
-            </w:r>
-            <w:proofErr w:type="spellEnd"/>
-            <w:r>
-              <w:rPr>
-                <w:rFonts w:ascii="Times New Roman" w:hAnsi="Times New Roman" w:cs="Times New Roman"/>
-                <w:color w:val="00B050"/>
-                <w:sz w:val="20"/>
-                <w:szCs w:val="20"/>
-                <w:lang w:val="en-US"/>
-              </w:rPr>
-              <w:t>[text()='Date']//</w:t>
-            </w:r>
-            <w:proofErr w:type="gramStart"/>
-            <w:r>
-              <w:rPr>
-                <w:rFonts w:ascii="Times New Roman" w:hAnsi="Times New Roman" w:cs="Times New Roman"/>
-                <w:color w:val="00B050"/>
-                <w:sz w:val="20"/>
-                <w:szCs w:val="20"/>
-                <w:lang w:val="en-US"/>
-              </w:rPr>
-              <w:t>parent::</w:t>
-            </w:r>
-            <w:proofErr w:type="gramEnd"/>
-            <w:r>
-              <w:rPr>
-                <w:rFonts w:ascii="Times New Roman" w:hAnsi="Times New Roman" w:cs="Times New Roman"/>
-                <w:color w:val="00B050"/>
-                <w:sz w:val="20"/>
-                <w:szCs w:val="20"/>
-                <w:lang w:val="en-US"/>
-              </w:rPr>
-              <w:t>tr//following::td[contains(., 'Ma')]")</w:t>
-            </w:r>
-          </w:p>
-          <w:p>
-            <w:pPr>
-              <w:rPr>
-                <w:rFonts w:ascii="Times New Roman" w:hAnsi="Times New Roman" w:cs="Times New Roman"/>
-                <w:color w:val="00B050"/>
-                <w:sz w:val="20"/>
-                <w:szCs w:val="20"/>
-                <w:lang w:val="en-US"/>
-              </w:rPr>
-            </w:pPr>
-          </w:p>
-          <w:p>
-            <w:pPr>
-              <w:rPr>
-                <w:rStyle w:val="object-properties-preview"/>
-                <w:rFonts w:ascii="Consolas" w:hAnsi="Consolas"/>
-                <w:color w:val="00B050"/>
                 <w:sz w:val="18"/>
                 <w:szCs w:val="18"/>
                 <w:shd w:val="clear" w:color="auto" w:fill="FFFFFF"/>
@@ -2897,7 +2629,6 @@
               <w:rPr>
                 <w:rStyle w:val="object-description"/>
                 <w:rFonts w:ascii="Consolas" w:hAnsi="Consolas"/>
-                <w:color w:val="00B050"/>
                 <w:sz w:val="18"/>
                 <w:szCs w:val="18"/>
                 <w:shd w:val="clear" w:color="auto" w:fill="FFFFFF"/>
@@ -2909,19 +2640,17 @@
               <w:rPr>
                 <w:rStyle w:val="object-description"/>
                 <w:rFonts w:ascii="Consolas" w:hAnsi="Consolas"/>
-                <w:color w:val="FF0000"/>
-                <w:sz w:val="18"/>
-                <w:szCs w:val="18"/>
-                <w:shd w:val="clear" w:color="auto" w:fill="FFFFFF"/>
-                <w:lang w:val="en-US"/>
-              </w:rPr>
-              <w:t>7</w:t>
+                <w:sz w:val="18"/>
+                <w:szCs w:val="18"/>
+                <w:shd w:val="clear" w:color="auto" w:fill="FFFFFF"/>
+                <w:lang w:val="en-US"/>
+              </w:rPr>
+              <w:t>4</w:t>
             </w:r>
             <w:r>
               <w:rPr>
                 <w:rStyle w:val="object-description"/>
                 <w:rFonts w:ascii="Consolas" w:hAnsi="Consolas"/>
-                <w:color w:val="00B050"/>
                 <w:sz w:val="18"/>
                 <w:szCs w:val="18"/>
                 <w:shd w:val="clear" w:color="auto" w:fill="FFFFFF"/>
@@ -2933,7 +2662,6 @@
               <w:rPr>
                 <w:rStyle w:val="object-properties-preview"/>
                 <w:rFonts w:ascii="Consolas" w:hAnsi="Consolas"/>
-                <w:color w:val="00B050"/>
                 <w:sz w:val="18"/>
                 <w:szCs w:val="18"/>
                 <w:shd w:val="clear" w:color="auto" w:fill="FFFFFF"/>
@@ -2945,7 +2673,6 @@
               <w:rPr>
                 <w:rStyle w:val="webkit-html-tag-name"/>
                 <w:rFonts w:ascii="Consolas" w:hAnsi="Consolas"/>
-                <w:color w:val="00B050"/>
                 <w:sz w:val="18"/>
                 <w:szCs w:val="18"/>
                 <w:shd w:val="clear" w:color="auto" w:fill="FFFFFF"/>
@@ -2957,7 +2684,6 @@
               <w:rPr>
                 <w:rStyle w:val="object-properties-preview"/>
                 <w:rFonts w:ascii="Consolas" w:hAnsi="Consolas"/>
-                <w:color w:val="00B050"/>
                 <w:sz w:val="18"/>
                 <w:szCs w:val="18"/>
                 <w:shd w:val="clear" w:color="auto" w:fill="FFFFFF"/>
@@ -2969,7 +2695,6 @@
               <w:rPr>
                 <w:rStyle w:val="webkit-html-tag-name"/>
                 <w:rFonts w:ascii="Consolas" w:hAnsi="Consolas"/>
-                <w:color w:val="FF0000"/>
                 <w:sz w:val="18"/>
                 <w:szCs w:val="18"/>
                 <w:shd w:val="clear" w:color="auto" w:fill="FFFFFF"/>
@@ -2981,7 +2706,6 @@
               <w:rPr>
                 <w:rStyle w:val="object-properties-preview"/>
                 <w:rFonts w:ascii="Consolas" w:hAnsi="Consolas"/>
-                <w:color w:val="00B050"/>
                 <w:sz w:val="18"/>
                 <w:szCs w:val="18"/>
                 <w:shd w:val="clear" w:color="auto" w:fill="FFFFFF"/>
@@ -2993,7 +2717,6 @@
               <w:rPr>
                 <w:rStyle w:val="webkit-html-tag-name"/>
                 <w:rFonts w:ascii="Consolas" w:hAnsi="Consolas"/>
-                <w:color w:val="00B050"/>
                 <w:sz w:val="18"/>
                 <w:szCs w:val="18"/>
                 <w:shd w:val="clear" w:color="auto" w:fill="FFFFFF"/>
@@ -3005,7 +2728,6 @@
               <w:rPr>
                 <w:rStyle w:val="object-properties-preview"/>
                 <w:rFonts w:ascii="Consolas" w:hAnsi="Consolas"/>
-                <w:color w:val="00B050"/>
                 <w:sz w:val="18"/>
                 <w:szCs w:val="18"/>
                 <w:shd w:val="clear" w:color="auto" w:fill="FFFFFF"/>
@@ -3017,7 +2739,6 @@
               <w:rPr>
                 <w:rStyle w:val="webkit-html-tag-name"/>
                 <w:rFonts w:ascii="Consolas" w:hAnsi="Consolas"/>
-                <w:color w:val="00B050"/>
                 <w:sz w:val="18"/>
                 <w:szCs w:val="18"/>
                 <w:shd w:val="clear" w:color="auto" w:fill="FFFFFF"/>
@@ -3029,104 +2750,12 @@
               <w:rPr>
                 <w:rStyle w:val="object-properties-preview"/>
                 <w:rFonts w:ascii="Consolas" w:hAnsi="Consolas"/>
-                <w:color w:val="00B050"/>
-                <w:sz w:val="18"/>
-                <w:szCs w:val="18"/>
-                <w:shd w:val="clear" w:color="auto" w:fill="FFFFFF"/>
-                <w:lang w:val="en-US"/>
-              </w:rPr>
-              <w:t>, </w:t>
-            </w:r>
-            <w:r>
-              <w:rPr>
-                <w:rStyle w:val="webkit-html-tag-name"/>
-                <w:rFonts w:ascii="Consolas" w:hAnsi="Consolas"/>
-                <w:color w:val="00B050"/>
-                <w:sz w:val="18"/>
-                <w:szCs w:val="18"/>
-                <w:shd w:val="clear" w:color="auto" w:fill="FFFFFF"/>
-                <w:lang w:val="en-US"/>
-              </w:rPr>
-              <w:t>td</w:t>
-            </w:r>
-            <w:r>
-              <w:rPr>
-                <w:rStyle w:val="object-properties-preview"/>
-                <w:rFonts w:ascii="Consolas" w:hAnsi="Consolas"/>
-                <w:color w:val="00B050"/>
-                <w:sz w:val="18"/>
-                <w:szCs w:val="18"/>
-                <w:shd w:val="clear" w:color="auto" w:fill="FFFFFF"/>
-                <w:lang w:val="en-US"/>
-              </w:rPr>
-              <w:t>, </w:t>
-            </w:r>
-            <w:r>
-              <w:rPr>
-                <w:rStyle w:val="webkit-html-tag-name"/>
-                <w:rFonts w:ascii="Consolas" w:hAnsi="Consolas"/>
-                <w:color w:val="00B050"/>
-                <w:sz w:val="18"/>
-                <w:szCs w:val="18"/>
-                <w:shd w:val="clear" w:color="auto" w:fill="FFFFFF"/>
-                <w:lang w:val="en-US"/>
-              </w:rPr>
-              <w:t>td</w:t>
-            </w:r>
-            <w:r>
-              <w:rPr>
-                <w:rStyle w:val="object-properties-preview"/>
-                <w:rFonts w:ascii="Consolas" w:hAnsi="Consolas"/>
-                <w:color w:val="00B050"/>
-                <w:sz w:val="18"/>
-                <w:szCs w:val="18"/>
-                <w:shd w:val="clear" w:color="auto" w:fill="FFFFFF"/>
-                <w:lang w:val="en-US"/>
-              </w:rPr>
-              <w:t>, </w:t>
-            </w:r>
-            <w:r>
-              <w:rPr>
-                <w:rStyle w:val="webkit-html-tag-name"/>
-                <w:rFonts w:ascii="Consolas" w:hAnsi="Consolas"/>
-                <w:color w:val="FF0000"/>
-                <w:sz w:val="18"/>
-                <w:szCs w:val="18"/>
-                <w:shd w:val="clear" w:color="auto" w:fill="FFFFFF"/>
-                <w:lang w:val="en-US"/>
-              </w:rPr>
-              <w:t>td</w:t>
-            </w:r>
-            <w:r>
-              <w:rPr>
-                <w:rStyle w:val="object-properties-preview"/>
-                <w:rFonts w:ascii="Consolas" w:hAnsi="Consolas"/>
-                <w:color w:val="00B050"/>
                 <w:sz w:val="18"/>
                 <w:szCs w:val="18"/>
                 <w:shd w:val="clear" w:color="auto" w:fill="FFFFFF"/>
                 <w:lang w:val="en-US"/>
               </w:rPr>
               <w:t>]</w:t>
-            </w:r>
-          </w:p>
-          <w:p>
-            <w:pPr>
-              <w:rPr>
-                <w:rFonts w:ascii="Times New Roman" w:hAnsi="Times New Roman" w:cs="Times New Roman"/>
-                <w:sz w:val="20"/>
-                <w:szCs w:val="20"/>
-                <w:lang w:val="en-US"/>
-              </w:rPr>
-            </w:pPr>
-            <w:r>
-              <w:rPr>
-                <w:rFonts w:ascii="Times New Roman" w:hAnsi="Times New Roman" w:cs="Times New Roman"/>
-                <w:color w:val="FF0000"/>
-                <w:sz w:val="20"/>
-                <w:szCs w:val="20"/>
-              </w:rPr>
-              <w:t>Захватило лишнее</w:t>
             </w:r>
           </w:p>
         </w:tc>
@@ -3240,38 +2869,7 @@
                 <w:szCs w:val="20"/>
                 <w:lang w:val="en-US"/>
               </w:rPr>
-              <w:t>[text()='Da</w:t>
-            </w:r>
-            <w:bookmarkStart w:id="0" w:name="_GoBack"/>
-            <w:bookmarkEnd w:id="0"/>
-            <w:r>
-              <w:rPr>
-                <w:rFonts w:ascii="Times New Roman" w:hAnsi="Times New Roman" w:cs="Times New Roman"/>
-                <w:sz w:val="20"/>
-                <w:szCs w:val="20"/>
-                <w:lang w:val="en-US"/>
-              </w:rPr>
-              <w:t>te']//</w:t>
-            </w:r>
-            <w:proofErr w:type="gramStart"/>
-            <w:r>
-              <w:rPr>
-                <w:rFonts w:ascii="Times New Roman" w:hAnsi="Times New Roman" w:cs="Times New Roman"/>
-                <w:sz w:val="20"/>
-                <w:szCs w:val="20"/>
-                <w:lang w:val="en-US"/>
-              </w:rPr>
-              <w:t>parent::</w:t>
-            </w:r>
-            <w:proofErr w:type="gramEnd"/>
-            <w:r>
-              <w:rPr>
-                <w:rFonts w:ascii="Times New Roman" w:hAnsi="Times New Roman" w:cs="Times New Roman"/>
-                <w:sz w:val="20"/>
-                <w:szCs w:val="20"/>
-                <w:lang w:val="en-US"/>
-              </w:rPr>
-              <w:t>tr//following::td[contains(., '2014') or contains(., '2019')]//preceding::td[1]")</w:t>
+              <w:t>[text()='Date']//parent::tr//following::td[contains(., '2014') or contains(., '2019')]//preceding::td[1]")</w:t>
             </w:r>
           </w:p>
           <w:p>
@@ -3311,16 +2909,7 @@
                 <w:szCs w:val="20"/>
                 <w:lang w:val="en-US"/>
               </w:rPr>
-              <w:t xml:space="preserve"> </w:t>
-            </w:r>
-            <w:r>
-              <w:rPr>
-                <w:rFonts w:ascii="Times New Roman" w:hAnsi="Times New Roman" w:cs="Times New Roman"/>
-                <w:sz w:val="20"/>
-                <w:szCs w:val="20"/>
-                <w:lang w:val="en-US"/>
-              </w:rPr>
-              <w:t>(10) [td, td, td, td, td, td, td, td, td, td]</w:t>
+              <w:t xml:space="preserve"> (10) [td, td, td, td, td, td, td, td, td, td]</w:t>
             </w:r>
           </w:p>
         </w:tc>
@@ -3335,6 +2924,7 @@
                 <w:rFonts w:ascii="Times New Roman" w:hAnsi="Times New Roman" w:cs="Times New Roman"/>
                 <w:sz w:val="20"/>
                 <w:szCs w:val="20"/>
+                <w:lang w:val="en-US"/>
               </w:rPr>
             </w:pPr>
           </w:p>
@@ -3442,6 +3032,7 @@
                 <w:rFonts w:ascii="Times New Roman" w:hAnsi="Times New Roman" w:cs="Times New Roman"/>
                 <w:sz w:val="20"/>
                 <w:szCs w:val="20"/>
+                <w:lang w:val="en-US"/>
               </w:rPr>
             </w:pPr>
           </w:p>
@@ -3475,29 +3066,7 @@
                 <w:shd w:val="clear" w:color="auto" w:fill="FFFFFF"/>
                 <w:lang w:val="en-US"/>
               </w:rPr>
-              <w:t>(</w:t>
-            </w:r>
-            <w:r>
-              <w:rPr>
-                <w:rStyle w:val="object-description"/>
-                <w:rFonts w:ascii="Consolas" w:hAnsi="Consolas"/>
-                <w:sz w:val="18"/>
-                <w:szCs w:val="18"/>
-                <w:shd w:val="clear" w:color="auto" w:fill="FFFFFF"/>
-                <w:lang w:val="en-US"/>
-              </w:rPr>
-              <w:t>2</w:t>
-            </w:r>
-            <w:r>
-              <w:rPr>
-                <w:rStyle w:val="object-description"/>
-                <w:rFonts w:ascii="Consolas" w:hAnsi="Consolas"/>
-                <w:sz w:val="18"/>
-                <w:szCs w:val="18"/>
-                <w:shd w:val="clear" w:color="auto" w:fill="FFFFFF"/>
-                <w:lang w:val="en-US"/>
-              </w:rPr>
-              <w:t>)</w:t>
+              <w:t>(2)</w:t>
             </w:r>
             <w:r>
               <w:rPr>
@@ -3653,27 +3222,7 @@
                 <w:szCs w:val="20"/>
                 <w:lang w:val="en-US"/>
               </w:rPr>
-              <w:t>$x("//span[text()='Languages']//</w:t>
-            </w:r>
-            <w:proofErr w:type="gramStart"/>
-            <w:r>
-              <w:rPr>
-                <w:rFonts w:ascii="Times New Roman" w:hAnsi="Times New Roman" w:cs="Times New Roman"/>
-                <w:sz w:val="20"/>
-                <w:szCs w:val="20"/>
-                <w:lang w:val="en-US"/>
-              </w:rPr>
-              <w:t>parent::</w:t>
-            </w:r>
-            <w:proofErr w:type="gramEnd"/>
-            <w:r>
-              <w:rPr>
-                <w:rFonts w:ascii="Times New Roman" w:hAnsi="Times New Roman" w:cs="Times New Roman"/>
-                <w:sz w:val="20"/>
-                <w:szCs w:val="20"/>
-                <w:lang w:val="en-US"/>
-              </w:rPr>
-              <w:t>h3//following-sibling::div//a")</w:t>
+              <w:t>$x("//span[text()='Languages']//parent::h3//following-sibling::div//a")</w:t>
             </w:r>
           </w:p>
           <w:p>
@@ -3987,27 +3536,7 @@
                 <w:szCs w:val="20"/>
                 <w:lang w:val="en-US"/>
               </w:rPr>
-              <w:t>$x("//span[text()='Tools']//</w:t>
-            </w:r>
-            <w:proofErr w:type="gramStart"/>
-            <w:r>
-              <w:rPr>
-                <w:rFonts w:ascii="Times New Roman" w:hAnsi="Times New Roman" w:cs="Times New Roman"/>
-                <w:sz w:val="20"/>
-                <w:szCs w:val="20"/>
-                <w:lang w:val="en-US"/>
-              </w:rPr>
-              <w:t>parent::</w:t>
-            </w:r>
-            <w:proofErr w:type="gramEnd"/>
-            <w:r>
-              <w:rPr>
-                <w:rFonts w:ascii="Times New Roman" w:hAnsi="Times New Roman" w:cs="Times New Roman"/>
-                <w:sz w:val="20"/>
-                <w:szCs w:val="20"/>
-                <w:lang w:val="en-US"/>
-              </w:rPr>
-              <w:t>h3//following-sibling::div//a")</w:t>
+              <w:t>$x("//span[text()='Tools']//parent::h3//following-sibling::div//a")</w:t>
             </w:r>
           </w:p>
           <w:p>
@@ -4050,29 +3579,7 @@
                 <w:shd w:val="clear" w:color="auto" w:fill="FFFFFF"/>
                 <w:lang w:val="en-US"/>
               </w:rPr>
-              <w:t>(</w:t>
-            </w:r>
-            <w:r>
-              <w:rPr>
-                <w:rStyle w:val="object-description"/>
-                <w:rFonts w:ascii="Consolas" w:hAnsi="Consolas"/>
-                <w:sz w:val="18"/>
-                <w:szCs w:val="18"/>
-                <w:shd w:val="clear" w:color="auto" w:fill="FFFFFF"/>
-                <w:lang w:val="en-US"/>
-              </w:rPr>
-              <w:t>8</w:t>
-            </w:r>
-            <w:r>
-              <w:rPr>
-                <w:rStyle w:val="object-description"/>
-                <w:rFonts w:ascii="Consolas" w:hAnsi="Consolas"/>
-                <w:sz w:val="18"/>
-                <w:szCs w:val="18"/>
-                <w:shd w:val="clear" w:color="auto" w:fill="FFFFFF"/>
-                <w:lang w:val="en-US"/>
-              </w:rPr>
-              <w:t>)</w:t>
+              <w:t>(8)</w:t>
             </w:r>
             <w:r>
               <w:rPr>
@@ -4121,111 +3628,6 @@
           <w:lang w:val="en-US"/>
         </w:rPr>
       </w:pPr>
-    </w:p>
-    <w:p>
-      <w:pPr>
-        <w:rPr>
-          <w:lang w:val="en-US"/>
-        </w:rPr>
-      </w:pPr>
-    </w:p>
-    <w:p>
-      <w:pPr>
-        <w:rPr>
-          <w:lang w:val="en-US"/>
-        </w:rPr>
-      </w:pPr>
-      <w:r>
-        <w:rPr>
-          <w:noProof/>
-          <w:lang w:val="en-US"/>
-        </w:rPr>
-        <w:lastRenderedPageBreak/>
-        <w:drawing>
-          <wp:inline distT="0" distB="0" distL="0" distR="0" wp14:anchorId="24ED9B17" wp14:editId="0412DEDD">
-            <wp:extent cx="6840220" cy="2247900"/>
-            <wp:effectExtent l="0" t="0" r="0" b="0"/>
-            <wp:docPr id="5" name="Рисунок 5"/>
-            <wp:cNvGraphicFramePr>
-              <a:graphicFrameLocks xmlns:a="http://schemas.openxmlformats.org/drawingml/2006/main" noChangeAspect="1"/>
-            </wp:cNvGraphicFramePr>
-            <a:graphic xmlns:a="http://schemas.openxmlformats.org/drawingml/2006/main">
-              <a:graphicData uri="http://schemas.openxmlformats.org/drawingml/2006/picture">
-                <pic:pic xmlns:pic="http://schemas.openxmlformats.org/drawingml/2006/picture">
-                  <pic:nvPicPr>
-                    <pic:cNvPr id="1" name=""/>
-                    <pic:cNvPicPr/>
-                  </pic:nvPicPr>
-                  <pic:blipFill>
-                    <a:blip r:embed="rId5"/>
-                    <a:stretch>
-                      <a:fillRect/>
-                    </a:stretch>
-                  </pic:blipFill>
-                  <pic:spPr>
-                    <a:xfrm>
-                      <a:off x="0" y="0"/>
-                      <a:ext cx="6840220" cy="2247900"/>
-                    </a:xfrm>
-                    <a:prstGeom prst="rect">
-                      <a:avLst/>
-                    </a:prstGeom>
-                  </pic:spPr>
-                </pic:pic>
-              </a:graphicData>
-            </a:graphic>
-          </wp:inline>
-        </w:drawing>
-      </w:r>
-    </w:p>
-    <w:p>
-      <w:pPr>
-        <w:rPr>
-          <w:lang w:val="en-US"/>
-        </w:rPr>
-      </w:pPr>
-    </w:p>
-    <w:p>
-      <w:r>
-        <w:rPr>
-          <w:noProof/>
-        </w:rPr>
-        <w:drawing>
-          <wp:inline distT="0" distB="0" distL="0" distR="0" wp14:anchorId="7104BDE9" wp14:editId="45A110BB">
-            <wp:extent cx="6840220" cy="2247900"/>
-            <wp:effectExtent l="0" t="0" r="0" b="0"/>
-            <wp:docPr id="1" name="Рисунок 1"/>
-            <wp:cNvGraphicFramePr>
-              <a:graphicFrameLocks xmlns:a="http://schemas.openxmlformats.org/drawingml/2006/main" noChangeAspect="1"/>
-            </wp:cNvGraphicFramePr>
-            <a:graphic xmlns:a="http://schemas.openxmlformats.org/drawingml/2006/main">
-              <a:graphicData uri="http://schemas.openxmlformats.org/drawingml/2006/picture">
-                <pic:pic xmlns:pic="http://schemas.openxmlformats.org/drawingml/2006/picture">
-                  <pic:nvPicPr>
-                    <pic:cNvPr id="1" name=""/>
-                    <pic:cNvPicPr/>
-                  </pic:nvPicPr>
-                  <pic:blipFill>
-                    <a:blip r:embed="rId6"/>
-                    <a:stretch>
-                      <a:fillRect/>
-                    </a:stretch>
-                  </pic:blipFill>
-                  <pic:spPr>
-                    <a:xfrm>
-                      <a:off x="0" y="0"/>
-                      <a:ext cx="6840220" cy="2247900"/>
-                    </a:xfrm>
-                    <a:prstGeom prst="rect">
-                      <a:avLst/>
-                    </a:prstGeom>
-                  </pic:spPr>
-                </pic:pic>
-              </a:graphicData>
-            </a:graphic>
-          </wp:inline>
-        </w:drawing>
-      </w:r>
     </w:p>
     <w:sectPr>
       <w:pgSz w:w="11906" w:h="16838"/>
@@ -5246,7 +4648,7 @@
 </file>
 
 <file path=customXml/itemProps1.xml><?xml version="1.0" encoding="utf-8"?>
-<ds:datastoreItem xmlns:ds="http://schemas.openxmlformats.org/officeDocument/2006/customXml" ds:itemID="{68A3987A-3C3F-4CD5-9347-68DCCCF3C977}">
+<ds:datastoreItem xmlns:ds="http://schemas.openxmlformats.org/officeDocument/2006/customXml" ds:itemID="{FF7F3254-EA4C-446A-8D51-112B66AB65D6}">
   <ds:schemaRefs>
     <ds:schemaRef ds:uri="http://schemas.openxmlformats.org/officeDocument/2006/bibliography"/>
   </ds:schemaRefs>
